--- a/Document/BaoCaoKhoaLuanVer2.docx
+++ b/Document/BaoCaoKhoaLuanVer2.docx
@@ -18,6 +18,8 @@
           <w:szCs w:val="36"/>
         </w:rPr>
       </w:pPr>
+      <w:bookmarkStart w:id="0" w:name="_GoBack"/>
+      <w:bookmarkEnd w:id="0"/>
       <w:r>
         <w:rPr>
           <w:rFonts w:ascii="Times New Roman" w:hAnsi="Times New Roman" w:cs="Times New Roman"/>
@@ -324,8 +326,8 @@
           <w:szCs w:val="26"/>
         </w:rPr>
       </w:pPr>
-      <w:bookmarkStart w:id="0" w:name="page2"/>
-      <w:bookmarkEnd w:id="0"/>
+      <w:bookmarkStart w:id="1" w:name="page2"/>
+      <w:bookmarkEnd w:id="1"/>
     </w:p>
     <w:p>
       <w:pPr>
@@ -356,8 +358,8 @@
           <w:szCs w:val="36"/>
         </w:rPr>
       </w:pPr>
-      <w:bookmarkStart w:id="1" w:name="_Toc454160942"/>
-      <w:bookmarkStart w:id="2" w:name="_Toc454635683"/>
+      <w:bookmarkStart w:id="2" w:name="_Toc454160942"/>
+      <w:bookmarkStart w:id="3" w:name="_Toc454635683"/>
       <w:r>
         <w:rPr>
           <w:rFonts w:ascii="Times New Roman" w:hAnsi="Times New Roman" w:cs="Times New Roman"/>
@@ -369,8 +371,8 @@
         <w:lastRenderedPageBreak/>
         <w:t>MỤC LỤC</w:t>
       </w:r>
-      <w:bookmarkEnd w:id="1"/>
       <w:bookmarkEnd w:id="2"/>
+      <w:bookmarkEnd w:id="3"/>
     </w:p>
     <w:sdt>
       <w:sdtPr>
@@ -5429,8 +5431,6 @@
           <w:szCs w:val="26"/>
         </w:rPr>
       </w:pPr>
-      <w:bookmarkStart w:id="3" w:name="_GoBack"/>
-      <w:bookmarkEnd w:id="3"/>
     </w:p>
     <w:p>
       <w:pPr>
@@ -7003,25 +7003,7 @@
           <w:sz w:val="26"/>
           <w:szCs w:val="26"/>
         </w:rPr>
-        <w:t>Hình 5.8</w:t>
-      </w:r>
-      <w:r>
-        <w:rPr>
-          <w:rFonts w:ascii="Times New Roman" w:hAnsi="Times New Roman" w:cs="Times New Roman"/>
-          <w:color w:val="000000" w:themeColor="text1"/>
-          <w:sz w:val="26"/>
-          <w:szCs w:val="26"/>
-        </w:rPr>
-        <w:t xml:space="preserve"> Giao diện chức năng Add Scene</w:t>
-      </w:r>
-      <w:r>
-        <w:rPr>
-          <w:rFonts w:ascii="Times New Roman" w:hAnsi="Times New Roman" w:cs="Times New Roman"/>
-          <w:color w:val="000000" w:themeColor="text1"/>
-          <w:sz w:val="26"/>
-          <w:szCs w:val="26"/>
-        </w:rPr>
-        <w:t xml:space="preserve"> </w:t>
+        <w:t xml:space="preserve">Hình 5.8 Giao diện chức năng Add Scene </w:t>
       </w:r>
       <w:r>
         <w:rPr>
@@ -27376,18 +27358,7 @@
           <w:sz w:val="26"/>
           <w:szCs w:val="26"/>
         </w:rPr>
-        <w:t>iOS 9 Programming Fundamentals with Swift: Swift, Xcode, and Cocoa Basics</w:t>
-      </w:r>
-      <w:r>
-        <w:rPr>
-          <w:rStyle w:val="a-size-extra-large"/>
-          <w:rFonts w:ascii="Times New Roman" w:hAnsi="Times New Roman" w:cs="Times New Roman"/>
-          <w:bCs/>
-          <w:color w:val="000000" w:themeColor="text1"/>
-          <w:sz w:val="26"/>
-          <w:szCs w:val="26"/>
-        </w:rPr>
-        <w:t xml:space="preserve">”, </w:t>
+        <w:t xml:space="preserve">iOS 9 Programming Fundamentals with Swift: Swift, Xcode, and Cocoa Basics”, </w:t>
       </w:r>
       <w:r>
         <w:rPr>
@@ -27396,16 +27367,7 @@
           <w:szCs w:val="26"/>
           <w:shd w:val="clear" w:color="auto" w:fill="FFFFFF"/>
         </w:rPr>
-        <w:t>O'Reilly Media</w:t>
-      </w:r>
-      <w:r>
-        <w:rPr>
-          <w:rFonts w:ascii="Times New Roman" w:hAnsi="Times New Roman" w:cs="Times New Roman"/>
-          <w:sz w:val="26"/>
-          <w:szCs w:val="26"/>
-          <w:shd w:val="clear" w:color="auto" w:fill="FFFFFF"/>
-        </w:rPr>
-        <w:t>.</w:t>
+        <w:t>O'Reilly Media.</w:t>
       </w:r>
     </w:p>
     <w:p>
@@ -27549,17 +27511,7 @@
           <w:szCs w:val="26"/>
           <w:shd w:val="clear" w:color="auto" w:fill="FFFFFF"/>
         </w:rPr>
-        <w:t>Swift.org</w:t>
-      </w:r>
-      <w:r>
-        <w:rPr>
-          <w:rFonts w:ascii="Times New Roman" w:hAnsi="Times New Roman" w:cs="Times New Roman"/>
-          <w:color w:val="000000" w:themeColor="text1"/>
-          <w:sz w:val="26"/>
-          <w:szCs w:val="26"/>
-          <w:shd w:val="clear" w:color="auto" w:fill="FFFFFF"/>
-        </w:rPr>
-        <w:t>.</w:t>
+        <w:t>Swift.org.</w:t>
       </w:r>
     </w:p>
     <w:p>
@@ -27665,7 +27617,7 @@
           <w:rPr>
             <w:noProof/>
           </w:rPr>
-          <w:t>14</w:t>
+          <w:t>i</w:t>
         </w:r>
         <w:r>
           <w:rPr>
@@ -31975,7 +31927,7 @@
 </file>
 
 <file path=customXml/itemProps1.xml><?xml version="1.0" encoding="utf-8"?>
-<ds:datastoreItem xmlns:ds="http://schemas.openxmlformats.org/officeDocument/2006/customXml" ds:itemID="{E813F6EB-2548-4F51-BC3A-C9EAE697B39B}">
+<ds:datastoreItem xmlns:ds="http://schemas.openxmlformats.org/officeDocument/2006/customXml" ds:itemID="{15022946-206A-4F60-BF3C-0117E10D881F}">
   <ds:schemaRefs>
     <ds:schemaRef ds:uri="http://schemas.openxmlformats.org/officeDocument/2006/bibliography"/>
   </ds:schemaRefs>
